--- a/test.docx
+++ b/test.docx
@@ -21,88 +21,137 @@
           <w:lang w:val="en-US"/>
         </w:rPr>
       </w:pPr>
-      <w:proofErr w:type="spellStart"/>
-      <w:r>
-        <w:rPr>
-          <w:lang w:val="en-US"/>
-        </w:rPr>
-        <w:t>Fjaflkanflaksnflasmflkam</w:t>
-      </w:r>
-      <w:proofErr w:type="spellEnd"/>
+      <w:r>
+        <w:rPr>
+          <w:lang w:val="en-US"/>
+        </w:rPr>
+        <w:t>Fjaflka</w:t>
+      </w:r>
+      <w:r>
+        <w:rPr>
+          <w:lang w:val="en-US"/>
+        </w:rPr>
+        <w:t xml:space="preserve">    wwwwwww </w:t>
+      </w:r>
+      <w:r>
+        <w:rPr>
+          <w:lang w:val="en-US"/>
+        </w:rPr>
+        <w:t>nflaksnflasmflkam</w:t>
+      </w:r>
     </w:p>
     <w:p>
       <w:pPr>
         <w:rPr>
-          <w:b/>
           <w:lang w:val="en-US"/>
         </w:rPr>
       </w:pPr>
-      <w:proofErr w:type="spellStart"/>
-      <w:proofErr w:type="gramStart"/>
-      <w:r>
-        <w:rPr>
-          <w:b/>
-          <w:lang w:val="en-US"/>
-        </w:rPr>
-        <w:t>Afmaskfmas</w:t>
-      </w:r>
-      <w:proofErr w:type="spellEnd"/>
-      <w:r>
-        <w:rPr>
-          <w:b/>
-          <w:lang w:val="en-US"/>
-        </w:rPr>
-        <w:t xml:space="preserve">  </w:t>
-      </w:r>
-      <w:proofErr w:type="spellStart"/>
-      <w:r>
-        <w:rPr>
-          <w:b/>
-          <w:lang w:val="en-US"/>
-        </w:rPr>
-        <w:t>lfmalsm</w:t>
-      </w:r>
-      <w:proofErr w:type="spellEnd"/>
-      <w:proofErr w:type="gramEnd"/>
-      <w:r>
-        <w:rPr>
-          <w:b/>
-          <w:lang w:val="en-US"/>
-        </w:rPr>
-        <w:t xml:space="preserve">  </w:t>
-      </w:r>
-      <w:proofErr w:type="spellStart"/>
-      <w:r>
-        <w:rPr>
-          <w:b/>
-          <w:lang w:val="en-US"/>
-        </w:rPr>
-        <w:t>fqwmk</w:t>
-      </w:r>
-      <w:proofErr w:type="spellEnd"/>
+      <w:r>
+        <w:rPr>
+          <w:lang w:val="en-US"/>
+        </w:rPr>
+        <w:t>asdsada</w:t>
+      </w:r>
     </w:p>
     <w:p>
       <w:pPr>
         <w:rPr>
+          <w:b/>
           <w:lang w:val="en-US"/>
         </w:rPr>
       </w:pPr>
-      <w:proofErr w:type="spellStart"/>
-      <w:r>
-        <w:rPr>
-          <w:lang w:val="en-US"/>
-        </w:rPr>
-        <w:t>D</w:t>
-      </w:r>
-      <w:r>
-        <w:rPr>
-          <w:lang w:val="en-US"/>
-        </w:rPr>
-        <w:t>asfdasfasfasf</w:t>
+      <w:r>
+        <w:rPr>
+          <w:b/>
+          <w:lang w:val="en-US"/>
+        </w:rPr>
+        <w:t>Afmaskfmas</w:t>
+      </w:r>
+      <w:r>
+        <w:rPr>
+          <w:b/>
+          <w:lang w:val="en-US"/>
+        </w:rPr>
+        <w:t xml:space="preserve">  </w:t>
+      </w:r>
+      <w:r>
+        <w:rPr>
+          <w:i/>
+          <w:lang w:val="en-US"/>
+        </w:rPr>
+        <w:t>lfmalsm</w:t>
+      </w:r>
+      <w:r>
+        <w:rPr>
+          <w:b/>
+          <w:lang w:val="en-US"/>
+        </w:rPr>
+        <w:t xml:space="preserve">  </w:t>
+      </w:r>
+      <w:r>
+        <w:rPr>
+          <w:b/>
+          <w:lang w:val="en-US"/>
+        </w:rPr>
+        <w:t>fqwmk</w:t>
+      </w:r>
+    </w:p>
+    <w:p>
+      <w:pPr>
+        <w:rPr>
+          <w:b/>
+          <w:lang w:val="en-US"/>
+        </w:rPr>
+      </w:pPr>
+    </w:p>
+    <w:p>
+      <w:pPr>
+        <w:rPr>
+          <w:b/>
+          <w:lang w:val="en-US"/>
+        </w:rPr>
+      </w:pPr>
+      <w:r>
+        <w:rPr>
+          <w:b/>
+          <w:lang w:val="en-US"/>
+        </w:rPr>
+        <w:t>ffffffffffffffffffff</w:t>
       </w:r>
       <w:bookmarkStart w:id="0" w:name="_GoBack"/>
       <w:bookmarkEnd w:id="0"/>
-      <w:proofErr w:type="spellEnd"/>
+    </w:p>
+    <w:p>
+      <w:pPr>
+        <w:rPr>
+          <w:lang w:val="en-US"/>
+        </w:rPr>
+      </w:pPr>
+      <w:r>
+        <w:rPr>
+          <w:lang w:val="en-US"/>
+        </w:rPr>
+        <w:t>D</w:t>
+      </w:r>
+      <w:r>
+        <w:rPr>
+          <w:lang w:val="en-US"/>
+        </w:rPr>
+        <w:t>asfdasfasfasf</w:t>
+      </w:r>
+    </w:p>
+    <w:p>
+      <w:pPr>
+        <w:rPr>
+          <w:lang w:val="en-US"/>
+        </w:rPr>
+      </w:pPr>
+      <w:r>
+        <w:rPr>
+          <w:lang w:val="en-US"/>
+        </w:rPr>
+        <w:t>asdaad</w:t>
+      </w:r>
     </w:p>
     <w:sectPr>
       <w:pgSz w:w="11906" w:h="16838"/>
